--- a/arb/docx/11.content.docx
+++ b/arb/docx/11.content.docx
@@ -32,19 +32,19 @@
     </w:p>
     <w:p>
       <w:pPr>
-        <w:pStyle w:val="Heading2"/>
         <w:bidi/>
       </w:pPr>
       <w:r>
         <w:rPr>
           <w:lang w:val="ar_AE" w:bidi="ar_AE"/>
         </w:rPr>
-        <w:t>License Information</w:t>
-      </w:r>
-      <w:r>
-        <w:rPr>
-          <w:lang w:val="ar_AE" w:bidi="ar_AE"/>
-        </w:rPr>
+      </w:r>
+      <w:r>
+        <w:rPr>
+          <w:b/>
+          <w:lang w:val="ar_AE" w:bidi="ar_AE"/>
+        </w:rPr>
+        <w:t>Aquifer Open Study Notes (Book Intros)</w:t>
       </w:r>
     </w:p>
     <w:p>
@@ -58,22 +58,9 @@
       </w:r>
       <w:r>
         <w:rPr>
-          <w:b/>
-          <w:lang w:val="ar_AE" w:bidi="ar_AE"/>
-        </w:rPr>
-        <w:t>ملاحظات الدراسة - مقدمات الكتب (تينديل)</w:t>
-      </w:r>
-      <w:r>
-        <w:rPr>
-          <w:lang w:val="ar_AE" w:bidi="ar_AE"/>
-        </w:rPr>
-        <w:t xml:space="preserve"> (Arabic) is based on</w:t>
-      </w:r>
-      <w:r>
-        <w:rPr>
-          <w:lang w:val="ar_AE" w:bidi="ar_AE"/>
-        </w:rPr>
-        <w:t xml:space="preserve">: </w:t>
+          <w:lang w:val="ar_AE" w:bidi="ar_AE"/>
+        </w:rPr>
+        <w:t xml:space="preserve">This work is an adaptation of </w:t>
       </w:r>
       <w:r>
         <w:rPr>
@@ -85,48 +72,19 @@
         <w:rPr>
           <w:lang w:val="ar_AE" w:bidi="ar_AE"/>
         </w:rPr>
-        <w:t xml:space="preserve">, </w:t>
-      </w:r>
-      <w:hyperlink r:id="rId13">
-        <w:r>
-          <w:rPr>
-            <w:lang w:val="ar_AE" w:bidi="ar_AE"/>
-          </w:rPr>
-          <w:rPr>
-            <w:color w:val="0000EE"/>
-            <w:u w:val="single"/>
-          </w:rPr>
-          <w:t>Tyndale House Publishers</w:t>
-        </w:r>
-      </w:hyperlink>
-      <w:r>
-        <w:rPr>
-          <w:lang w:val="ar_AE" w:bidi="ar_AE"/>
-        </w:rPr>
-        <w:t xml:space="preserve">, 2019, which is licensed under a </w:t>
-      </w:r>
-      <w:hyperlink r:id="rId14">
-        <w:r>
-          <w:rPr>
-            <w:lang w:val="ar_AE" w:bidi="ar_AE"/>
-          </w:rPr>
-          <w:rPr>
-            <w:color w:val="0000EE"/>
-            <w:u w:val="single"/>
-          </w:rPr>
-          <w:t>CC BY-SA 4.0 license</w:t>
-        </w:r>
-      </w:hyperlink>
-      <w:r>
-        <w:rPr>
-          <w:lang w:val="ar_AE" w:bidi="ar_AE"/>
-        </w:rPr>
-        <w:t>.</w:t>
-      </w:r>
-      <w:r>
-        <w:rPr>
-          <w:lang w:val="ar_AE" w:bidi="ar_AE"/>
-        </w:rPr>
+        <w:t xml:space="preserve"> © 2023 Tyndale House Publishers, licensed under the CC BY-SA 4.0 license. The adaptation, </w:t>
+      </w:r>
+      <w:r>
+        <w:rPr>
+          <w:lang w:val="ar_AE" w:bidi="ar_AE"/>
+        </w:rPr>
+        <w:t>Aquifer Open Study Notes</w:t>
+      </w:r>
+      <w:r>
+        <w:rPr>
+          <w:lang w:val="ar_AE" w:bidi="ar_AE"/>
+        </w:rPr>
+        <w:t>, was created by Mission Mutual and is also licensed under CC BY-SA 4.0.</w:t>
       </w:r>
     </w:p>
     <w:p>
@@ -142,7 +100,7 @@
         <w:rPr>
           <w:lang w:val="ar_AE" w:bidi="ar_AE"/>
         </w:rPr>
-        <w:t>This PDF version is provided under the same license.</w:t>
+        <w:t>This resource has been adapted into multiple languages, including English, Tok Pisin, Arabic (عربي), French (Français), Hindi (हिंदी), Indonesian (Bahasa Indonesia), Portuguese (Português), Russian (Русский), Spanish (Español), Swahili (Kiswahili), and Simplified Chinese (简体中文).</w:t>
       </w:r>
       <w:r>
         <w:rPr>
@@ -329,7 +287,7 @@
         </w:rPr>
         <w:t>" (</w:t>
       </w:r>
-      <w:hyperlink r:id="rId15">
+      <w:hyperlink r:id="rId13">
         <w:r>
           <w:rPr>
             <w:lang w:val="ar_AE" w:bidi="ar_AE"/>
@@ -371,7 +329,7 @@
         </w:rPr>
         <w:t>" (</w:t>
       </w:r>
-      <w:hyperlink r:id="rId16">
+      <w:hyperlink r:id="rId14">
         <w:r>
           <w:rPr>
             <w:lang w:val="ar_AE" w:bidi="ar_AE"/>
@@ -417,7 +375,7 @@
         </w:rPr>
         <w:t>في ذروة قوته، كان سليمان يدير مملكة امتدت "من الفرات في الشمال إلى أرض الفلسطينيين وحدود مصر في الجَنُوب" (</w:t>
       </w:r>
-      <w:hyperlink r:id="rId17">
+      <w:hyperlink r:id="rId15">
         <w:r>
           <w:rPr>
             <w:lang w:val="ar_AE" w:bidi="ar_AE"/>
@@ -479,7 +437,7 @@
         </w:rPr>
         <w:t>" (</w:t>
       </w:r>
-      <w:hyperlink r:id="rId18">
+      <w:hyperlink r:id="rId16">
         <w:r>
           <w:rPr>
             <w:lang w:val="ar_AE" w:bidi="ar_AE"/>
@@ -513,7 +471,7 @@
         </w:rPr>
         <w:t xml:space="preserve">تصاعدت التوترات بين الأسباط العِبرية الشِّمالية والجنوبية مع وفاة سليمان في عام 931 قبل الميلاد. أدَّى الانقسام الناتج إلى إعادة هيكلة المملكة إلى إسرائيل (الأسباط العشرة الشِّمالية) ويهوذا (السِبطَان الجنوبيَان المتبقيَان). اشتبك إسرائيل ويهوذا مرارًا خلال عهد السلالتَين الشماليتَين الأوليتَين وفترة حكم الملوك الثلاثة الأوائل ليهوذا (931~874 قبل الميلاد). هدأت العداوة عندما وجد الملك أخآب ملِك إسرائيل والملك يهوشافاط ملِك يهوذا قضية مشتركة ضد الآراميين (الإصحاحان </w:t>
       </w:r>
-      <w:hyperlink r:id="rId19">
+      <w:hyperlink r:id="rId17">
         <w:r>
           <w:rPr>
             <w:lang w:val="ar_AE" w:bidi="ar_AE"/>
@@ -531,7 +489,7 @@
         </w:rPr>
         <w:t xml:space="preserve">، </w:t>
       </w:r>
-      <w:hyperlink r:id="rId20">
+      <w:hyperlink r:id="rId18">
         <w:r>
           <w:rPr>
             <w:lang w:val="ar_AE" w:bidi="ar_AE"/>
@@ -581,7 +539,7 @@
         </w:rPr>
         <w:t xml:space="preserve">خلال هذه الحِقْبَة، كانت المملكتان العبريتان تواجهان تدهورًا روحيًا. توقف بني إسرائيل عن عبادة ٱلرّب في هيكل سليمان، حيث قام يربعام الأول، أول ملك للمملكة الشِّمالية لإسرائيل (931–910 قبل الميلاد)، بإدخال ممارسات دينية منحرفة أدَّت إلى ضلال المملكة الشِّمالية (انظر </w:t>
       </w:r>
-      <w:hyperlink r:id="rId21">
+      <w:hyperlink r:id="rId19">
         <w:r>
           <w:rPr>
             <w:lang w:val="ar_AE" w:bidi="ar_AE"/>
@@ -599,7 +557,7 @@
         </w:rPr>
         <w:t>). أما أول ملكَين ليهوذا، رحبعام وأبيّا، فقد تراجعا روحيًا، في حين أظهر الملكان اللاحقان، آسا ويهوشافاط، ولاءً روحيًا أكبر، وإن لم يكن كاملًا (</w:t>
       </w:r>
-      <w:hyperlink r:id="rId22">
+      <w:hyperlink r:id="rId20">
         <w:r>
           <w:rPr>
             <w:lang w:val="ar_AE" w:bidi="ar_AE"/>
@@ -617,7 +575,7 @@
         </w:rPr>
         <w:t xml:space="preserve"> </w:t>
       </w:r>
-      <w:hyperlink r:id="rId23">
+      <w:hyperlink r:id="rId21">
         <w:r>
           <w:rPr>
             <w:lang w:val="ar_AE" w:bidi="ar_AE"/>
@@ -679,7 +637,7 @@
         </w:rPr>
         <w:t>تتمركز الإصحاحات الأحد عشر الأولى حوْل الملِك سليمان، حيث تروي كلاً من حُكمه الرائع وتراجعه الروحي لاحقًا. تبدأ وتنتهي قصة سليمان في سياق الجَدَل. كان سليمان خليفة داود المُختار، لكن شقيقه الأكبر أدونيّا حاول الاستيلاء على العرش (</w:t>
       </w:r>
-      <w:hyperlink r:id="rId24">
+      <w:hyperlink r:id="rId22">
         <w:r>
           <w:rPr>
             <w:lang w:val="ar_AE" w:bidi="ar_AE"/>
@@ -697,7 +655,7 @@
         </w:rPr>
         <w:t>). انتصر سليمان على مطالبة أدونيّا المنافسة، ثم استخدم حكمته الممنوحة من ٱلله لإعادة تنظيم الحكومة وزيادة كفاءتها. سهَّل التوسع التجاري للمملكة على البر والبحر وقام بمشروعات بناء واسعة النطاق، بما في ذلك الهيكل الرائع ومُجمَّع القصر. مع ذلك، نحو نهاية حكمه، أدى تراجع سليمان الروحي (</w:t>
       </w:r>
-      <w:hyperlink r:id="rId25">
+      <w:hyperlink r:id="rId23">
         <w:r>
           <w:rPr>
             <w:lang w:val="ar_AE" w:bidi="ar_AE"/>
@@ -715,7 +673,7 @@
         </w:rPr>
         <w:t xml:space="preserve">) وتدابيره الإدارية القمعية (مثل </w:t>
       </w:r>
-      <w:hyperlink r:id="rId26">
+      <w:hyperlink r:id="rId24">
         <w:r>
           <w:rPr>
             <w:lang w:val="ar_AE" w:bidi="ar_AE"/>
@@ -733,7 +691,7 @@
         </w:rPr>
         <w:t>) إلى إثارة الخصوم السياسيين داخل البلاد وخارجها (</w:t>
       </w:r>
-      <w:hyperlink r:id="rId27">
+      <w:hyperlink r:id="rId25">
         <w:r>
           <w:rPr>
             <w:lang w:val="ar_AE" w:bidi="ar_AE"/>
@@ -767,7 +725,7 @@
         </w:rPr>
         <w:t>ظهَر الله ثلاث مرات لسليمان، مما يعطينا لمحة عن رحلته الروحية الشخصية. في المرة الأولى، في وقت مبكر من حكم سليمان، منح الله سليمان طلبته أنْ يُعطَى حكمة لكي يحكم المملكة (</w:t>
       </w:r>
-      <w:hyperlink r:id="rId28">
+      <w:hyperlink r:id="rId26">
         <w:r>
           <w:rPr>
             <w:lang w:val="ar_AE" w:bidi="ar_AE"/>
@@ -785,7 +743,7 @@
         </w:rPr>
         <w:t>)، مما أدى إلى ازدهار كبير وكرامة (</w:t>
       </w:r>
-      <w:hyperlink r:id="rId29">
+      <w:hyperlink r:id="rId27">
         <w:r>
           <w:rPr>
             <w:lang w:val="ar_AE" w:bidi="ar_AE"/>
@@ -803,7 +761,7 @@
         </w:rPr>
         <w:t>). بعد أن أنهى سليمان بناء الهيكل والقصر، زاره الله مرة ثانية ليُذكِّره بأن نجاحه المستمر سيعتمد على الوفاء الروحي (</w:t>
       </w:r>
-      <w:hyperlink r:id="rId30">
+      <w:hyperlink r:id="rId28">
         <w:r>
           <w:rPr>
             <w:lang w:val="ar_AE" w:bidi="ar_AE"/>
@@ -821,7 +779,7 @@
         </w:rPr>
         <w:t>). مع ذلك، فإن شهرة سليمان الكبيرة (</w:t>
       </w:r>
-      <w:hyperlink r:id="rId31">
+      <w:hyperlink r:id="rId29">
         <w:r>
           <w:rPr>
             <w:lang w:val="ar_AE" w:bidi="ar_AE"/>
@@ -839,7 +797,7 @@
         </w:rPr>
         <w:t>) قادته إلى تحالفات خارجية، عزَّزها بالزواج المُتعارَف عليه من بنات الملوك الأجانب. في النهاية، أدَّى التراجُع الروحي لسليمان، الناتج عن ذلك، إلى تبنِّي عبادة الآلهة الوثنية (</w:t>
       </w:r>
-      <w:hyperlink r:id="rId32">
+      <w:hyperlink r:id="rId30">
         <w:r>
           <w:rPr>
             <w:lang w:val="ar_AE" w:bidi="ar_AE"/>
@@ -857,7 +815,7 @@
         </w:rPr>
         <w:t>). زار الله سليمان للمرة الثالثة والأخيرة؛ هذه المرة وبَّخه على فشله في إكرام العهد. سيتسبب عدم وفاء سليمان في نهاية المطاف في تقسيم المملكة بعد وفاته (</w:t>
       </w:r>
-      <w:hyperlink r:id="rId33">
+      <w:hyperlink r:id="rId31">
         <w:r>
           <w:rPr>
             <w:lang w:val="ar_AE" w:bidi="ar_AE"/>
@@ -891,7 +849,7 @@
         </w:rPr>
         <w:t>يُظهر القسم الثاني من السِفر (</w:t>
       </w:r>
-      <w:hyperlink r:id="rId34">
+      <w:hyperlink r:id="rId32">
         <w:r>
           <w:rPr>
             <w:lang w:val="ar_AE" w:bidi="ar_AE"/>
@@ -909,7 +867,7 @@
         </w:rPr>
         <w:t>) نفاذ حكم الله سريعًا بعد وفاة سليمان. في بداية حُكم الملِك رحبعام، طلبت الأسباط الشمالية تخفيف العمل القسري والضرائب الثقيلة. رفض رحبعام طلبهم واستفزهم، فتمردت الأسباط الشمالية وأقامت مملكة إسرائيل في الشمال، مع يربعام الأول ملكًا. بقي رحبعام على عرش يهوذا، التي أصبحت الآن مملكة منفصلة، في الجنوب (</w:t>
       </w:r>
-      <w:hyperlink r:id="rId35">
+      <w:hyperlink r:id="rId33">
         <w:r>
           <w:rPr>
             <w:lang w:val="ar_AE" w:bidi="ar_AE"/>
@@ -927,7 +885,7 @@
         </w:rPr>
         <w:t>). خلال الحقبة التالية، انحطتْ روحياً السلالتان الأوليتان لإسرائيل (من يربعام الأول إلى تِبني) في المملكة الشمالية، بينما انحط ملوك يهوذا في المملكة الجنوبية. تميزت المملكة الشمالية بعدم الاستقرار السياسي، مع الاغتيالات الملَكية، وصراعات على السلطة، وتأسيس السلالة الثالثة الشهيرة لإسرائيل، التي أسسها الملِك عُمري، الذي كان واحدًا من أقوى وأشرّ ملوك إسرائيل (</w:t>
       </w:r>
-      <w:hyperlink r:id="rId36">
+      <w:hyperlink r:id="rId34">
         <w:r>
           <w:rPr>
             <w:lang w:val="ar_AE" w:bidi="ar_AE"/>
@@ -961,7 +919,7 @@
         </w:rPr>
         <w:t>يُكرَّس القسم الأخير من 1 ملوك أساسًا لمُلك ابن عمري، أخآب (</w:t>
       </w:r>
-      <w:hyperlink r:id="rId37">
+      <w:hyperlink r:id="rId35">
         <w:r>
           <w:rPr>
             <w:lang w:val="ar_AE" w:bidi="ar_AE"/>
@@ -979,7 +937,7 @@
         </w:rPr>
         <w:t>). بدأت إسرائيل بعبادة إله العواصف الذي للكنعانيين، ٱلبعل، لذلك كلَّف ٱلرّبّ إيليّا بمواجهة أخآب وإظهار قوة ٱلرّبّ، مبينًا أنه وحده ٱلله (</w:t>
       </w:r>
-      <w:hyperlink r:id="rId38">
+      <w:hyperlink r:id="rId36">
         <w:r>
           <w:rPr>
             <w:lang w:val="ar_AE" w:bidi="ar_AE"/>
@@ -997,7 +955,7 @@
         </w:rPr>
         <w:t>). ثم هرب إيليّا من غضب الملكة إيزابل، لكن ٱلله استردَّهُ وأعاد تكليفه، مع أليشع خليفته (</w:t>
       </w:r>
-      <w:hyperlink r:id="rId39">
+      <w:hyperlink r:id="rId37">
         <w:r>
           <w:rPr>
             <w:lang w:val="ar_AE" w:bidi="ar_AE"/>
@@ -1031,7 +989,7 @@
         </w:rPr>
         <w:t>على الصعيد السياسي، واجه الملِك أخآب تحديات متكررة من الملك الآرامي بنهدد، الذي خاض ضده أخآب ثلاث حملات (</w:t>
       </w:r>
-      <w:hyperlink r:id="rId40">
+      <w:hyperlink r:id="rId38">
         <w:r>
           <w:rPr>
             <w:lang w:val="ar_AE" w:bidi="ar_AE"/>
@@ -1049,7 +1007,7 @@
         </w:rPr>
         <w:t xml:space="preserve">، </w:t>
       </w:r>
-      <w:hyperlink r:id="rId41">
+      <w:hyperlink r:id="rId39">
         <w:r>
           <w:rPr>
             <w:lang w:val="ar_AE" w:bidi="ar_AE"/>
@@ -1067,7 +1025,7 @@
         </w:rPr>
         <w:t xml:space="preserve">؛ </w:t>
       </w:r>
-      <w:hyperlink r:id="rId42">
+      <w:hyperlink r:id="rId40">
         <w:r>
           <w:rPr>
             <w:lang w:val="ar_AE" w:bidi="ar_AE"/>
@@ -1085,7 +1043,7 @@
         </w:rPr>
         <w:t>) والتي كلفته الأخيرة منها حياته. بين الحملة الثانية والثالثة، قتل أخآب، بمساعدة زوجته القاسية إيزابل، رجلًا بريئًا يُدعى نابوت وصادَر ممتلكاته (</w:t>
       </w:r>
-      <w:hyperlink r:id="rId43">
+      <w:hyperlink r:id="rId41">
         <w:r>
           <w:rPr>
             <w:lang w:val="ar_AE" w:bidi="ar_AE"/>
@@ -1119,7 +1077,7 @@
         </w:rPr>
         <w:t>ظهر أنبياء الله ظهورًا بارزًا في أحداث حُكم أخآب. في الحملتَين الأوليتَين لأخآب ضد الآراميين، قدَّم نبي لم يُذكَر اسمه المشورة للملك (</w:t>
       </w:r>
-      <w:hyperlink r:id="rId44">
+      <w:hyperlink r:id="rId42">
         <w:r>
           <w:rPr>
             <w:lang w:val="ar_AE" w:bidi="ar_AE"/>
@@ -1137,7 +1095,7 @@
         </w:rPr>
         <w:t>) ثم وبَّخه (</w:t>
       </w:r>
-      <w:hyperlink r:id="rId45">
+      <w:hyperlink r:id="rId43">
         <w:r>
           <w:rPr>
             <w:lang w:val="ar_AE" w:bidi="ar_AE"/>
@@ -1155,7 +1113,7 @@
         </w:rPr>
         <w:t>). لاحقًا، انتقد النبي إيليا استيلاء أخآب على كرم نابوت (</w:t>
       </w:r>
-      <w:hyperlink r:id="rId43">
+      <w:hyperlink r:id="rId41">
         <w:r>
           <w:rPr>
             <w:lang w:val="ar_AE" w:bidi="ar_AE"/>
@@ -1173,7 +1131,7 @@
         </w:rPr>
         <w:t>). ثم، قبل معركة أخآب الثالثة ضد الآراميين، حذَّر النبي ميخا من موت أخآب الوشيك (</w:t>
       </w:r>
-      <w:hyperlink r:id="rId46">
+      <w:hyperlink r:id="rId44">
         <w:r>
           <w:rPr>
             <w:lang w:val="ar_AE" w:bidi="ar_AE"/>
@@ -1207,7 +1165,7 @@
         </w:rPr>
         <w:t>يُختتَم سفر الملوك الأول بكلمة موجزة عن شخصية وحكم ملِك يهوذا يهوشافاط (</w:t>
       </w:r>
-      <w:hyperlink r:id="rId47">
+      <w:hyperlink r:id="rId45">
         <w:r>
           <w:rPr>
             <w:lang w:val="ar_AE" w:bidi="ar_AE"/>
@@ -1225,7 +1183,7 @@
         </w:rPr>
         <w:t>) ويقدم خليفة أخآب، أخَزْيا (</w:t>
       </w:r>
-      <w:hyperlink r:id="rId48">
+      <w:hyperlink r:id="rId46">
         <w:r>
           <w:rPr>
             <w:lang w:val="ar_AE" w:bidi="ar_AE"/>
@@ -1300,7 +1258,7 @@
         </w:rPr>
         <w:t xml:space="preserve">لسنا على يقين ما إذا كان المؤلف لا يزال على قيد الحياة عند كتابة الملحق الأخير المتعلق بإطلاق سراح يهوياكين (561 قبل الميلاد؛ </w:t>
       </w:r>
-      <w:hyperlink r:id="rId49">
+      <w:hyperlink r:id="rId47">
         <w:r>
           <w:rPr>
             <w:lang w:val="ar_AE" w:bidi="ar_AE"/>
@@ -1318,7 +1276,7 @@
         </w:rPr>
         <w:t xml:space="preserve">؛ قارن </w:t>
       </w:r>
-      <w:hyperlink r:id="rId50">
+      <w:hyperlink r:id="rId48">
         <w:r>
           <w:rPr>
             <w:lang w:val="ar_AE" w:bidi="ar_AE"/>
@@ -1380,7 +1338,7 @@
         </w:rPr>
         <w:t>بما أن 2 ملوك يسجل سقوط أورشليم في عام 586 قبل الميلاد (</w:t>
       </w:r>
-      <w:hyperlink r:id="rId51">
+      <w:hyperlink r:id="rId49">
         <w:r>
           <w:rPr>
             <w:lang w:val="ar_AE" w:bidi="ar_AE"/>
@@ -1414,7 +1372,7 @@
         </w:rPr>
         <w:t xml:space="preserve">تظل مسألة تأريخ حكم الملوك المختلفين والترتيب الزمني لسفري 1–2 الملوك معقدة إلى حد ما، لكن التأريخ العام للفترة يبدو واضحًا. تمتد الفترة الأساسية لسفر 1 الملوك من حوالي 973 قبل الميلاد (بما في ذلك تقريبًا السنتَين الأخيرتَين من حُكم داود في أورشليم، </w:t>
       </w:r>
-      <w:hyperlink r:id="rId52">
+      <w:hyperlink r:id="rId50">
         <w:r>
           <w:rPr>
             <w:lang w:val="ar_AE" w:bidi="ar_AE"/>
@@ -1432,7 +1390,7 @@
         </w:rPr>
         <w:t>) إلى 853 قبل الميلاد تقريبًا، خلال حكم يهوشافاط من يهوذا (872–848 قبل الميلاد) وأخَزْيا ملِك إسرائيل (853–852 قبل الميلاد). يبدأ سفر الملوك الثاني من حيث انتهى سفر الملوك الأول (في الأصل، كان سفري 1–2 الملوك سِفرًا واحدًا). كُتب الملحق النهائي لسفر الملوك الثاني (</w:t>
       </w:r>
-      <w:hyperlink r:id="rId49">
+      <w:hyperlink r:id="rId47">
         <w:r>
           <w:rPr>
             <w:lang w:val="ar_AE" w:bidi="ar_AE"/>
@@ -1506,7 +1464,7 @@
         </w:rPr>
         <w:t>إنَّ الاهتمام الأساسي في 1 ملوك هو الحالة الروحية لإسرائيل: كيف حافظ حكام وشعب إسرائيل على عهود الله؟ كانت هناك شروط لعهد الله الخاص مع داود لمباركة ملِك إسرائيل ومملكته (</w:t>
       </w:r>
-      <w:hyperlink r:id="rId53">
+      <w:hyperlink r:id="rId51">
         <w:r>
           <w:rPr>
             <w:lang w:val="ar_AE" w:bidi="ar_AE"/>
@@ -1524,7 +1482,7 @@
         </w:rPr>
         <w:t xml:space="preserve"> </w:t>
       </w:r>
-      <w:hyperlink r:id="rId54">
+      <w:hyperlink r:id="rId52">
         <w:r>
           <w:rPr>
             <w:lang w:val="ar_AE" w:bidi="ar_AE"/>
@@ -1558,7 +1516,7 @@
         </w:rPr>
         <w:t>يؤكد سِفر الملوك الأول على دور أنبياء الله في تقديم النصيحة والتوبيخ والتحذير للملوك. بينما يُخصَص اهتمامًا خاصًا لخدمة إيليا (</w:t>
       </w:r>
-      <w:hyperlink r:id="rId55">
+      <w:hyperlink r:id="rId53">
         <w:r>
           <w:rPr>
             <w:lang w:val="ar_AE" w:bidi="ar_AE"/>
@@ -1576,7 +1534,7 @@
         </w:rPr>
         <w:t xml:space="preserve"> </w:t>
       </w:r>
-      <w:hyperlink r:id="rId43">
+      <w:hyperlink r:id="rId41">
         <w:r>
           <w:rPr>
             <w:lang w:val="ar_AE" w:bidi="ar_AE"/>
@@ -1610,7 +1568,7 @@
         </w:rPr>
         <w:t>تُشكِّل التجارب الروحية لملوك وأنبياء إسرائيل تحديًا لجميع شعب ٱلله للالتزام والإخلاص في الخدمة. يُذكِّرنا تفضيل إسرائيل المتكرر لما هو ملموس وسهل بأن "نبتعد عن أي شيء قد يأخذ مكان ٱلله في قلوبنا" (</w:t>
       </w:r>
-      <w:hyperlink r:id="rId56">
+      <w:hyperlink r:id="rId54">
         <w:r>
           <w:rPr>
             <w:lang w:val="ar_AE" w:bidi="ar_AE"/>

--- a/arb/docx/11.content.docx
+++ b/arb/docx/11.content.docx
@@ -163,28 +163,6 @@
           <w:lang w:val="ar_AE" w:bidi="ar_AE"/>
         </w:rPr>
         <w:t>1KI</w:t>
-      </w:r>
-      <w:r>
-        <w:rPr>
-          <w:lang w:val="ar_AE" w:bidi="ar_AE"/>
-        </w:rPr>
-      </w:r>
-    </w:p>
-    <w:p>
-      <w:pPr>
-        <w:bidi/>
-      </w:pPr>
-      <w:r>
-        <w:rPr>
-          <w:lang w:val="ar_AE" w:bidi="ar_AE"/>
-        </w:rPr>
-      </w:r>
-      <w:r>
-        <w:rPr>
-          <w:i/>
-          <w:lang w:val="ar_AE" w:bidi="ar_AE"/>
-        </w:rPr>
-        <w:t>سفر الملوك الأول</w:t>
       </w:r>
       <w:r>
         <w:rPr>
